--- a/worddocs/accessing-moj-it-systems-from-abroad.docx
+++ b/worddocs/accessing-moj-it-systems-from-abroad.docx
@@ -345,6 +345,7 @@
       </w:r>
       <w:r>
         <w:rPr>
+          <w:iCs/>
           <w:i/>
         </w:rPr>
         <w:t xml:space="preserve">either one</w:t>
@@ -372,6 +373,7 @@
       </w:r>
       <w:r>
         <w:rPr>
+          <w:iCs/>
           <w:i/>
         </w:rPr>
         <w:t xml:space="preserve">China, Cyprus, Egypt, France, Germany, India, Iran, Israel, North Korea, Pakistan, Russia, Saudi Arabia, South Africa, South Korea, Syria, Turkey, UAE</w:t>
@@ -768,6 +770,7 @@
       </w:r>
       <w:r>
         <w:rPr>
+          <w:iCs/>
           <w:i/>
         </w:rPr>
         <w:t xml:space="preserve">not</w:t>
@@ -1659,10 +1662,7 @@
       <w:lvlText w:val=" "/>
       <w:lvlJc w:val="left"/>
       <w:pPr>
-        <w:tabs>
-          <w:tab w:val="num" w:pos="0"/>
-        </w:tabs>
-        <w:ind w:left="480" w:hanging="480"/>
+        <w:ind w:left="720" w:hanging="480"/>
       </w:pPr>
     </w:lvl>
     <w:lvl w:ilvl="1">
@@ -1670,10 +1670,7 @@
       <w:lvlText w:val=" "/>
       <w:lvlJc w:val="left"/>
       <w:pPr>
-        <w:tabs>
-          <w:tab w:val="num" w:pos="720"/>
-        </w:tabs>
-        <w:ind w:left="1200" w:hanging="480"/>
+        <w:ind w:left="1440" w:hanging="480"/>
       </w:pPr>
     </w:lvl>
     <w:lvl w:ilvl="2">
@@ -1681,10 +1678,7 @@
       <w:lvlText w:val=" "/>
       <w:lvlJc w:val="left"/>
       <w:pPr>
-        <w:tabs>
-          <w:tab w:val="num" w:pos="1440"/>
-        </w:tabs>
-        <w:ind w:left="1920" w:hanging="480"/>
+        <w:ind w:left="2160" w:hanging="480"/>
       </w:pPr>
     </w:lvl>
     <w:lvl w:ilvl="3">
@@ -1692,10 +1686,7 @@
       <w:lvlText w:val=" "/>
       <w:lvlJc w:val="left"/>
       <w:pPr>
-        <w:tabs>
-          <w:tab w:val="num" w:pos="2160"/>
-        </w:tabs>
-        <w:ind w:left="2640" w:hanging="480"/>
+        <w:ind w:left="2880" w:hanging="480"/>
       </w:pPr>
     </w:lvl>
     <w:lvl w:ilvl="4">
@@ -1703,10 +1694,7 @@
       <w:lvlText w:val=" "/>
       <w:lvlJc w:val="left"/>
       <w:pPr>
-        <w:tabs>
-          <w:tab w:val="num" w:pos="2880"/>
-        </w:tabs>
-        <w:ind w:left="3360" w:hanging="480"/>
+        <w:ind w:left="3600" w:hanging="480"/>
       </w:pPr>
     </w:lvl>
     <w:lvl w:ilvl="5">
@@ -1714,10 +1702,7 @@
       <w:lvlText w:val=" "/>
       <w:lvlJc w:val="left"/>
       <w:pPr>
-        <w:tabs>
-          <w:tab w:val="num" w:pos="3600"/>
-        </w:tabs>
-        <w:ind w:left="4080" w:hanging="480"/>
+        <w:ind w:left="4320" w:hanging="480"/>
       </w:pPr>
     </w:lvl>
     <w:lvl w:ilvl="6">
@@ -1725,10 +1710,7 @@
       <w:lvlText w:val=" "/>
       <w:lvlJc w:val="left"/>
       <w:pPr>
-        <w:tabs>
-          <w:tab w:val="num" w:pos="4320"/>
-        </w:tabs>
-        <w:ind w:left="4800" w:hanging="480"/>
+        <w:ind w:left="5040" w:hanging="480"/>
       </w:pPr>
     </w:lvl>
     <w:lvl w:ilvl="7">
@@ -1736,10 +1718,7 @@
       <w:lvlText w:val=" "/>
       <w:lvlJc w:val="left"/>
       <w:pPr>
-        <w:tabs>
-          <w:tab w:val="num" w:pos="5040"/>
-        </w:tabs>
-        <w:ind w:left="5520" w:hanging="480"/>
+        <w:ind w:left="5760" w:hanging="480"/>
       </w:pPr>
     </w:lvl>
     <w:lvl w:ilvl="8">
@@ -1747,10 +1726,7 @@
       <w:lvlText w:val=" "/>
       <w:lvlJc w:val="left"/>
       <w:pPr>
-        <w:tabs>
-          <w:tab w:val="num" w:pos="5760"/>
-        </w:tabs>
-        <w:ind w:left="6240" w:hanging="480"/>
+        <w:ind w:left="6480" w:hanging="480"/>
       </w:pPr>
     </w:lvl>
   </w:abstractNum>
@@ -1762,10 +1738,7 @@
       <w:lvlText w:val="•"/>
       <w:lvlJc w:val="left"/>
       <w:pPr>
-        <w:tabs>
-          <w:tab w:val="num" w:pos="0"/>
-        </w:tabs>
-        <w:ind w:left="480" w:hanging="480"/>
+        <w:ind w:left="720" w:hanging="480"/>
       </w:pPr>
     </w:lvl>
     <w:lvl w:ilvl="1">
@@ -1773,10 +1746,7 @@
       <w:lvlText w:val="–"/>
       <w:lvlJc w:val="left"/>
       <w:pPr>
-        <w:tabs>
-          <w:tab w:val="num" w:pos="720"/>
-        </w:tabs>
-        <w:ind w:left="1200" w:hanging="480"/>
+        <w:ind w:left="1440" w:hanging="480"/>
       </w:pPr>
     </w:lvl>
     <w:lvl w:ilvl="2">
@@ -1784,10 +1754,7 @@
       <w:lvlText w:val="•"/>
       <w:lvlJc w:val="left"/>
       <w:pPr>
-        <w:tabs>
-          <w:tab w:val="num" w:pos="1440"/>
-        </w:tabs>
-        <w:ind w:left="1920" w:hanging="480"/>
+        <w:ind w:left="2160" w:hanging="480"/>
       </w:pPr>
     </w:lvl>
     <w:lvl w:ilvl="3">
@@ -1795,10 +1762,7 @@
       <w:lvlText w:val="–"/>
       <w:lvlJc w:val="left"/>
       <w:pPr>
-        <w:tabs>
-          <w:tab w:val="num" w:pos="2160"/>
-        </w:tabs>
-        <w:ind w:left="2640" w:hanging="480"/>
+        <w:ind w:left="2880" w:hanging="480"/>
       </w:pPr>
     </w:lvl>
     <w:lvl w:ilvl="4">
@@ -1806,10 +1770,7 @@
       <w:lvlText w:val="•"/>
       <w:lvlJc w:val="left"/>
       <w:pPr>
-        <w:tabs>
-          <w:tab w:val="num" w:pos="2880"/>
-        </w:tabs>
-        <w:ind w:left="3360" w:hanging="480"/>
+        <w:ind w:left="3600" w:hanging="480"/>
       </w:pPr>
     </w:lvl>
     <w:lvl w:ilvl="5">
@@ -1817,10 +1778,7 @@
       <w:lvlText w:val="–"/>
       <w:lvlJc w:val="left"/>
       <w:pPr>
-        <w:tabs>
-          <w:tab w:val="num" w:pos="3600"/>
-        </w:tabs>
-        <w:ind w:left="4080" w:hanging="480"/>
+        <w:ind w:left="4320" w:hanging="480"/>
       </w:pPr>
     </w:lvl>
     <w:lvl w:ilvl="6">
@@ -1828,10 +1786,7 @@
       <w:lvlText w:val="•"/>
       <w:lvlJc w:val="left"/>
       <w:pPr>
-        <w:tabs>
-          <w:tab w:val="num" w:pos="4320"/>
-        </w:tabs>
-        <w:ind w:left="4800" w:hanging="480"/>
+        <w:ind w:left="5040" w:hanging="480"/>
       </w:pPr>
     </w:lvl>
     <w:lvl w:ilvl="7">
@@ -1839,10 +1794,7 @@
       <w:lvlText w:val="–"/>
       <w:lvlJc w:val="left"/>
       <w:pPr>
-        <w:tabs>
-          <w:tab w:val="num" w:pos="5040"/>
-        </w:tabs>
-        <w:ind w:left="5520" w:hanging="480"/>
+        <w:ind w:left="5760" w:hanging="480"/>
       </w:pPr>
     </w:lvl>
     <w:lvl w:ilvl="8">
@@ -1850,10 +1802,7 @@
       <w:lvlText w:val="•"/>
       <w:lvlJc w:val="left"/>
       <w:pPr>
-        <w:tabs>
-          <w:tab w:val="num" w:pos="5760"/>
-        </w:tabs>
-        <w:ind w:left="6240" w:hanging="480"/>
+        <w:ind w:left="6480" w:hanging="480"/>
       </w:pPr>
     </w:lvl>
   </w:abstractNum>
@@ -1866,10 +1815,7 @@
       <w:lvlText w:val="%1."/>
       <w:lvlJc w:val="left"/>
       <w:pPr>
-        <w:tabs>
-          <w:tab w:val="num" w:pos="0"/>
-        </w:tabs>
-        <w:ind w:left="480" w:hanging="480"/>
+        <w:ind w:left="720" w:hanging="480"/>
       </w:pPr>
     </w:lvl>
     <w:lvl w:ilvl="1">
@@ -1878,10 +1824,7 @@
       <w:lvlText w:val="%2."/>
       <w:lvlJc w:val="left"/>
       <w:pPr>
-        <w:tabs>
-          <w:tab w:val="num" w:pos="720"/>
-        </w:tabs>
-        <w:ind w:left="1200" w:hanging="480"/>
+        <w:ind w:left="1440" w:hanging="480"/>
       </w:pPr>
     </w:lvl>
     <w:lvl w:ilvl="2">
@@ -1890,10 +1833,7 @@
       <w:lvlText w:val="%3."/>
       <w:lvlJc w:val="left"/>
       <w:pPr>
-        <w:tabs>
-          <w:tab w:val="num" w:pos="1440"/>
-        </w:tabs>
-        <w:ind w:left="1920" w:hanging="480"/>
+        <w:ind w:left="2160" w:hanging="480"/>
       </w:pPr>
     </w:lvl>
     <w:lvl w:ilvl="3">
@@ -1902,10 +1842,7 @@
       <w:lvlText w:val="%4."/>
       <w:lvlJc w:val="left"/>
       <w:pPr>
-        <w:tabs>
-          <w:tab w:val="num" w:pos="2160"/>
-        </w:tabs>
-        <w:ind w:left="2640" w:hanging="480"/>
+        <w:ind w:left="2880" w:hanging="480"/>
       </w:pPr>
     </w:lvl>
     <w:lvl w:ilvl="4">
@@ -1914,10 +1851,7 @@
       <w:lvlText w:val="%5."/>
       <w:lvlJc w:val="left"/>
       <w:pPr>
-        <w:tabs>
-          <w:tab w:val="num" w:pos="2880"/>
-        </w:tabs>
-        <w:ind w:left="3360" w:hanging="480"/>
+        <w:ind w:left="3600" w:hanging="480"/>
       </w:pPr>
     </w:lvl>
     <w:lvl w:ilvl="5">
@@ -1926,10 +1860,7 @@
       <w:lvlText w:val="%6."/>
       <w:lvlJc w:val="left"/>
       <w:pPr>
-        <w:tabs>
-          <w:tab w:val="num" w:pos="3600"/>
-        </w:tabs>
-        <w:ind w:left="4080" w:hanging="480"/>
+        <w:ind w:left="4320" w:hanging="480"/>
       </w:pPr>
     </w:lvl>
     <w:lvl w:ilvl="6">
@@ -1938,10 +1869,7 @@
       <w:lvlText w:val="%7."/>
       <w:lvlJc w:val="left"/>
       <w:pPr>
-        <w:tabs>
-          <w:tab w:val="num" w:pos="4320"/>
-        </w:tabs>
-        <w:ind w:left="4800" w:hanging="480"/>
+        <w:ind w:left="5040" w:hanging="480"/>
       </w:pPr>
     </w:lvl>
     <w:lvl w:ilvl="7">
@@ -1950,10 +1878,7 @@
       <w:lvlText w:val="%8."/>
       <w:lvlJc w:val="left"/>
       <w:pPr>
-        <w:tabs>
-          <w:tab w:val="num" w:pos="5040"/>
-        </w:tabs>
-        <w:ind w:left="5520" w:hanging="480"/>
+        <w:ind w:left="5760" w:hanging="480"/>
       </w:pPr>
     </w:lvl>
     <w:lvl w:ilvl="8">
@@ -1962,10 +1887,7 @@
       <w:lvlText w:val="%9."/>
       <w:lvlJc w:val="left"/>
       <w:pPr>
-        <w:tabs>
-          <w:tab w:val="num" w:pos="5760"/>
-        </w:tabs>
-        <w:ind w:left="6240" w:hanging="480"/>
+        <w:ind w:left="6480" w:hanging="480"/>
       </w:pPr>
     </w:lvl>
   </w:abstractNum>

--- a/worddocs/accessing-moj-it-systems-from-abroad.docx
+++ b/worddocs/accessing-moj-it-systems-from-abroad.docx
@@ -58,7 +58,7 @@
         <w:t xml:space="preserve">Abroad</w:t>
       </w:r>
     </w:p>
-    <w:bookmarkStart w:id="45" w:name="ariaid-title1"/>
+    <w:bookmarkStart w:id="47" w:name="ariaid-title1"/>
     <w:p>
       <w:pPr>
         <w:pStyle w:val="Heading1"/>
@@ -1623,7 +1623,39 @@
     </w:p>
     <w:bookmarkEnd w:id="43"/>
     <w:bookmarkEnd w:id="44"/>
-    <w:bookmarkEnd w:id="45"/>
+    <w:bookmarkStart w:id="46" w:name="ariaid-title16"/>
+    <w:p>
+      <w:pPr>
+        <w:pStyle w:val="Heading2"/>
+      </w:pPr>
+      <w:r>
+        <w:t xml:space="preserve">Feedback</w:t>
+      </w:r>
+    </w:p>
+    <w:p>
+      <w:pPr>
+        <w:pStyle w:val="BlockText"/>
+      </w:pPr>
+      <w:r>
+        <w:t xml:space="preserve">If you have any questions or comments about this guidance, such as suggestions for improvements, please contact:</w:t>
+      </w:r>
+      <w:r>
+        <w:t xml:space="preserve"> </w:t>
+      </w:r>
+      <w:hyperlink r:id="rId45">
+        <w:r>
+          <w:rPr>
+            <w:rStyle w:val="Hyperlink"/>
+          </w:rPr>
+          <w:t xml:space="preserve">itpolicycontent@digital.justice.gov.uk</w:t>
+        </w:r>
+      </w:hyperlink>
+      <w:r>
+        <w:t xml:space="preserve">.</w:t>
+      </w:r>
+    </w:p>
+    <w:bookmarkEnd w:id="46"/>
+    <w:bookmarkEnd w:id="47"/>
     <w:sectPr/>
   </w:body>
 </w:document>

--- a/worddocs/accessing-moj-it-systems-from-abroad.docx
+++ b/worddocs/accessing-moj-it-systems-from-abroad.docx
@@ -345,7 +345,6 @@
       </w:r>
       <w:r>
         <w:rPr>
-          <w:iCs/>
           <w:i/>
         </w:rPr>
         <w:t xml:space="preserve">either one</w:t>
@@ -373,7 +372,6 @@
       </w:r>
       <w:r>
         <w:rPr>
-          <w:iCs/>
           <w:i/>
         </w:rPr>
         <w:t xml:space="preserve">China, Cyprus, Egypt, France, Germany, India, Iran, Israel, North Korea, Pakistan, Russia, Saudi Arabia, South Africa, South Korea, Syria, Turkey, UAE</w:t>
@@ -770,7 +768,6 @@
       </w:r>
       <w:r>
         <w:rPr>
-          <w:iCs/>
           <w:i/>
         </w:rPr>
         <w:t xml:space="preserve">not</w:t>
@@ -1694,7 +1691,10 @@
       <w:lvlText w:val=" "/>
       <w:lvlJc w:val="left"/>
       <w:pPr>
-        <w:ind w:left="720" w:hanging="480"/>
+        <w:tabs>
+          <w:tab w:val="num" w:pos="0"/>
+        </w:tabs>
+        <w:ind w:left="480" w:hanging="480"/>
       </w:pPr>
     </w:lvl>
     <w:lvl w:ilvl="1">
@@ -1702,7 +1702,10 @@
       <w:lvlText w:val=" "/>
       <w:lvlJc w:val="left"/>
       <w:pPr>
-        <w:ind w:left="1440" w:hanging="480"/>
+        <w:tabs>
+          <w:tab w:val="num" w:pos="720"/>
+        </w:tabs>
+        <w:ind w:left="1200" w:hanging="480"/>
       </w:pPr>
     </w:lvl>
     <w:lvl w:ilvl="2">
@@ -1710,7 +1713,10 @@
       <w:lvlText w:val=" "/>
       <w:lvlJc w:val="left"/>
       <w:pPr>
-        <w:ind w:left="2160" w:hanging="480"/>
+        <w:tabs>
+          <w:tab w:val="num" w:pos="1440"/>
+        </w:tabs>
+        <w:ind w:left="1920" w:hanging="480"/>
       </w:pPr>
     </w:lvl>
     <w:lvl w:ilvl="3">
@@ -1718,7 +1724,10 @@
       <w:lvlText w:val=" "/>
       <w:lvlJc w:val="left"/>
       <w:pPr>
-        <w:ind w:left="2880" w:hanging="480"/>
+        <w:tabs>
+          <w:tab w:val="num" w:pos="2160"/>
+        </w:tabs>
+        <w:ind w:left="2640" w:hanging="480"/>
       </w:pPr>
     </w:lvl>
     <w:lvl w:ilvl="4">
@@ -1726,7 +1735,10 @@
       <w:lvlText w:val=" "/>
       <w:lvlJc w:val="left"/>
       <w:pPr>
-        <w:ind w:left="3600" w:hanging="480"/>
+        <w:tabs>
+          <w:tab w:val="num" w:pos="2880"/>
+        </w:tabs>
+        <w:ind w:left="3360" w:hanging="480"/>
       </w:pPr>
     </w:lvl>
     <w:lvl w:ilvl="5">
@@ -1734,7 +1746,10 @@
       <w:lvlText w:val=" "/>
       <w:lvlJc w:val="left"/>
       <w:pPr>
-        <w:ind w:left="4320" w:hanging="480"/>
+        <w:tabs>
+          <w:tab w:val="num" w:pos="3600"/>
+        </w:tabs>
+        <w:ind w:left="4080" w:hanging="480"/>
       </w:pPr>
     </w:lvl>
     <w:lvl w:ilvl="6">
@@ -1742,7 +1757,10 @@
       <w:lvlText w:val=" "/>
       <w:lvlJc w:val="left"/>
       <w:pPr>
-        <w:ind w:left="5040" w:hanging="480"/>
+        <w:tabs>
+          <w:tab w:val="num" w:pos="4320"/>
+        </w:tabs>
+        <w:ind w:left="4800" w:hanging="480"/>
       </w:pPr>
     </w:lvl>
     <w:lvl w:ilvl="7">
@@ -1750,7 +1768,10 @@
       <w:lvlText w:val=" "/>
       <w:lvlJc w:val="left"/>
       <w:pPr>
-        <w:ind w:left="5760" w:hanging="480"/>
+        <w:tabs>
+          <w:tab w:val="num" w:pos="5040"/>
+        </w:tabs>
+        <w:ind w:left="5520" w:hanging="480"/>
       </w:pPr>
     </w:lvl>
     <w:lvl w:ilvl="8">
@@ -1758,7 +1779,10 @@
       <w:lvlText w:val=" "/>
       <w:lvlJc w:val="left"/>
       <w:pPr>
-        <w:ind w:left="6480" w:hanging="480"/>
+        <w:tabs>
+          <w:tab w:val="num" w:pos="5760"/>
+        </w:tabs>
+        <w:ind w:left="6240" w:hanging="480"/>
       </w:pPr>
     </w:lvl>
   </w:abstractNum>
@@ -1770,7 +1794,10 @@
       <w:lvlText w:val="•"/>
       <w:lvlJc w:val="left"/>
       <w:pPr>
-        <w:ind w:left="720" w:hanging="480"/>
+        <w:tabs>
+          <w:tab w:val="num" w:pos="0"/>
+        </w:tabs>
+        <w:ind w:left="480" w:hanging="480"/>
       </w:pPr>
     </w:lvl>
     <w:lvl w:ilvl="1">
@@ -1778,7 +1805,10 @@
       <w:lvlText w:val="–"/>
       <w:lvlJc w:val="left"/>
       <w:pPr>
-        <w:ind w:left="1440" w:hanging="480"/>
+        <w:tabs>
+          <w:tab w:val="num" w:pos="720"/>
+        </w:tabs>
+        <w:ind w:left="1200" w:hanging="480"/>
       </w:pPr>
     </w:lvl>
     <w:lvl w:ilvl="2">
@@ -1786,7 +1816,10 @@
       <w:lvlText w:val="•"/>
       <w:lvlJc w:val="left"/>
       <w:pPr>
-        <w:ind w:left="2160" w:hanging="480"/>
+        <w:tabs>
+          <w:tab w:val="num" w:pos="1440"/>
+        </w:tabs>
+        <w:ind w:left="1920" w:hanging="480"/>
       </w:pPr>
     </w:lvl>
     <w:lvl w:ilvl="3">
@@ -1794,7 +1827,10 @@
       <w:lvlText w:val="–"/>
       <w:lvlJc w:val="left"/>
       <w:pPr>
-        <w:ind w:left="2880" w:hanging="480"/>
+        <w:tabs>
+          <w:tab w:val="num" w:pos="2160"/>
+        </w:tabs>
+        <w:ind w:left="2640" w:hanging="480"/>
       </w:pPr>
     </w:lvl>
     <w:lvl w:ilvl="4">
@@ -1802,7 +1838,10 @@
       <w:lvlText w:val="•"/>
       <w:lvlJc w:val="left"/>
       <w:pPr>
-        <w:ind w:left="3600" w:hanging="480"/>
+        <w:tabs>
+          <w:tab w:val="num" w:pos="2880"/>
+        </w:tabs>
+        <w:ind w:left="3360" w:hanging="480"/>
       </w:pPr>
     </w:lvl>
     <w:lvl w:ilvl="5">
@@ -1810,7 +1849,10 @@
       <w:lvlText w:val="–"/>
       <w:lvlJc w:val="left"/>
       <w:pPr>
-        <w:ind w:left="4320" w:hanging="480"/>
+        <w:tabs>
+          <w:tab w:val="num" w:pos="3600"/>
+        </w:tabs>
+        <w:ind w:left="4080" w:hanging="480"/>
       </w:pPr>
     </w:lvl>
     <w:lvl w:ilvl="6">
@@ -1818,7 +1860,10 @@
       <w:lvlText w:val="•"/>
       <w:lvlJc w:val="left"/>
       <w:pPr>
-        <w:ind w:left="5040" w:hanging="480"/>
+        <w:tabs>
+          <w:tab w:val="num" w:pos="4320"/>
+        </w:tabs>
+        <w:ind w:left="4800" w:hanging="480"/>
       </w:pPr>
     </w:lvl>
     <w:lvl w:ilvl="7">
@@ -1826,7 +1871,10 @@
       <w:lvlText w:val="–"/>
       <w:lvlJc w:val="left"/>
       <w:pPr>
-        <w:ind w:left="5760" w:hanging="480"/>
+        <w:tabs>
+          <w:tab w:val="num" w:pos="5040"/>
+        </w:tabs>
+        <w:ind w:left="5520" w:hanging="480"/>
       </w:pPr>
     </w:lvl>
     <w:lvl w:ilvl="8">
@@ -1834,7 +1882,10 @@
       <w:lvlText w:val="•"/>
       <w:lvlJc w:val="left"/>
       <w:pPr>
-        <w:ind w:left="6480" w:hanging="480"/>
+        <w:tabs>
+          <w:tab w:val="num" w:pos="5760"/>
+        </w:tabs>
+        <w:ind w:left="6240" w:hanging="480"/>
       </w:pPr>
     </w:lvl>
   </w:abstractNum>
@@ -1847,7 +1898,10 @@
       <w:lvlText w:val="%1."/>
       <w:lvlJc w:val="left"/>
       <w:pPr>
-        <w:ind w:left="720" w:hanging="480"/>
+        <w:tabs>
+          <w:tab w:val="num" w:pos="0"/>
+        </w:tabs>
+        <w:ind w:left="480" w:hanging="480"/>
       </w:pPr>
     </w:lvl>
     <w:lvl w:ilvl="1">
@@ -1856,7 +1910,10 @@
       <w:lvlText w:val="%2."/>
       <w:lvlJc w:val="left"/>
       <w:pPr>
-        <w:ind w:left="1440" w:hanging="480"/>
+        <w:tabs>
+          <w:tab w:val="num" w:pos="720"/>
+        </w:tabs>
+        <w:ind w:left="1200" w:hanging="480"/>
       </w:pPr>
     </w:lvl>
     <w:lvl w:ilvl="2">
@@ -1865,7 +1922,10 @@
       <w:lvlText w:val="%3."/>
       <w:lvlJc w:val="left"/>
       <w:pPr>
-        <w:ind w:left="2160" w:hanging="480"/>
+        <w:tabs>
+          <w:tab w:val="num" w:pos="1440"/>
+        </w:tabs>
+        <w:ind w:left="1920" w:hanging="480"/>
       </w:pPr>
     </w:lvl>
     <w:lvl w:ilvl="3">
@@ -1874,7 +1934,10 @@
       <w:lvlText w:val="%4."/>
       <w:lvlJc w:val="left"/>
       <w:pPr>
-        <w:ind w:left="2880" w:hanging="480"/>
+        <w:tabs>
+          <w:tab w:val="num" w:pos="2160"/>
+        </w:tabs>
+        <w:ind w:left="2640" w:hanging="480"/>
       </w:pPr>
     </w:lvl>
     <w:lvl w:ilvl="4">
@@ -1883,7 +1946,10 @@
       <w:lvlText w:val="%5."/>
       <w:lvlJc w:val="left"/>
       <w:pPr>
-        <w:ind w:left="3600" w:hanging="480"/>
+        <w:tabs>
+          <w:tab w:val="num" w:pos="2880"/>
+        </w:tabs>
+        <w:ind w:left="3360" w:hanging="480"/>
       </w:pPr>
     </w:lvl>
     <w:lvl w:ilvl="5">
@@ -1892,7 +1958,10 @@
       <w:lvlText w:val="%6."/>
       <w:lvlJc w:val="left"/>
       <w:pPr>
-        <w:ind w:left="4320" w:hanging="480"/>
+        <w:tabs>
+          <w:tab w:val="num" w:pos="3600"/>
+        </w:tabs>
+        <w:ind w:left="4080" w:hanging="480"/>
       </w:pPr>
     </w:lvl>
     <w:lvl w:ilvl="6">
@@ -1901,7 +1970,10 @@
       <w:lvlText w:val="%7."/>
       <w:lvlJc w:val="left"/>
       <w:pPr>
-        <w:ind w:left="5040" w:hanging="480"/>
+        <w:tabs>
+          <w:tab w:val="num" w:pos="4320"/>
+        </w:tabs>
+        <w:ind w:left="4800" w:hanging="480"/>
       </w:pPr>
     </w:lvl>
     <w:lvl w:ilvl="7">
@@ -1910,7 +1982,10 @@
       <w:lvlText w:val="%8."/>
       <w:lvlJc w:val="left"/>
       <w:pPr>
-        <w:ind w:left="5760" w:hanging="480"/>
+        <w:tabs>
+          <w:tab w:val="num" w:pos="5040"/>
+        </w:tabs>
+        <w:ind w:left="5520" w:hanging="480"/>
       </w:pPr>
     </w:lvl>
     <w:lvl w:ilvl="8">
@@ -1919,7 +1994,10 @@
       <w:lvlText w:val="%9."/>
       <w:lvlJc w:val="left"/>
       <w:pPr>
-        <w:ind w:left="6480" w:hanging="480"/>
+        <w:tabs>
+          <w:tab w:val="num" w:pos="5760"/>
+        </w:tabs>
+        <w:ind w:left="6240" w:hanging="480"/>
       </w:pPr>
     </w:lvl>
   </w:abstractNum>

--- a/worddocs/accessing-moj-it-systems-from-abroad.docx
+++ b/worddocs/accessing-moj-it-systems-from-abroad.docx
@@ -58,7 +58,7 @@
         <w:t xml:space="preserve">Abroad</w:t>
       </w:r>
     </w:p>
-    <w:bookmarkStart w:id="45" w:name="ariaid-title1"/>
+    <w:bookmarkStart w:id="47" w:name="ariaid-title1"/>
     <w:p>
       <w:pPr>
         <w:pStyle w:val="Heading1"/>
@@ -345,7 +345,6 @@
       </w:r>
       <w:r>
         <w:rPr>
-          <w:iCs/>
           <w:i/>
         </w:rPr>
         <w:t xml:space="preserve">either one</w:t>
@@ -373,7 +372,6 @@
       </w:r>
       <w:r>
         <w:rPr>
-          <w:iCs/>
           <w:i/>
         </w:rPr>
         <w:t xml:space="preserve">China, Cyprus, Egypt, France, Germany, India, Iran, Israel, North Korea, Pakistan, Russia, Saudi Arabia, South Africa, South Korea, Syria, Turkey, UAE</w:t>
@@ -770,7 +768,6 @@
       </w:r>
       <w:r>
         <w:rPr>
-          <w:iCs/>
           <w:i/>
         </w:rPr>
         <w:t xml:space="preserve">not</w:t>
@@ -1623,7 +1620,39 @@
     </w:p>
     <w:bookmarkEnd w:id="43"/>
     <w:bookmarkEnd w:id="44"/>
-    <w:bookmarkEnd w:id="45"/>
+    <w:bookmarkStart w:id="46" w:name="ariaid-title16"/>
+    <w:p>
+      <w:pPr>
+        <w:pStyle w:val="Heading2"/>
+      </w:pPr>
+      <w:r>
+        <w:t xml:space="preserve">Feedback</w:t>
+      </w:r>
+    </w:p>
+    <w:p>
+      <w:pPr>
+        <w:pStyle w:val="BlockText"/>
+      </w:pPr>
+      <w:r>
+        <w:t xml:space="preserve">If you have any questions or comments about this guidance, such as suggestions for improvements, please contact:</w:t>
+      </w:r>
+      <w:r>
+        <w:t xml:space="preserve"> </w:t>
+      </w:r>
+      <w:hyperlink r:id="rId45">
+        <w:r>
+          <w:rPr>
+            <w:rStyle w:val="Hyperlink"/>
+          </w:rPr>
+          <w:t xml:space="preserve">itpolicycontent@digital.justice.gov.uk</w:t>
+        </w:r>
+      </w:hyperlink>
+      <w:r>
+        <w:t xml:space="preserve">.</w:t>
+      </w:r>
+    </w:p>
+    <w:bookmarkEnd w:id="46"/>
+    <w:bookmarkEnd w:id="47"/>
     <w:sectPr/>
   </w:body>
 </w:document>
@@ -1662,7 +1691,10 @@
       <w:lvlText w:val=" "/>
       <w:lvlJc w:val="left"/>
       <w:pPr>
-        <w:ind w:left="720" w:hanging="480"/>
+        <w:tabs>
+          <w:tab w:val="num" w:pos="0"/>
+        </w:tabs>
+        <w:ind w:left="480" w:hanging="480"/>
       </w:pPr>
     </w:lvl>
     <w:lvl w:ilvl="1">
@@ -1670,7 +1702,10 @@
       <w:lvlText w:val=" "/>
       <w:lvlJc w:val="left"/>
       <w:pPr>
-        <w:ind w:left="1440" w:hanging="480"/>
+        <w:tabs>
+          <w:tab w:val="num" w:pos="720"/>
+        </w:tabs>
+        <w:ind w:left="1200" w:hanging="480"/>
       </w:pPr>
     </w:lvl>
     <w:lvl w:ilvl="2">
@@ -1678,7 +1713,10 @@
       <w:lvlText w:val=" "/>
       <w:lvlJc w:val="left"/>
       <w:pPr>
-        <w:ind w:left="2160" w:hanging="480"/>
+        <w:tabs>
+          <w:tab w:val="num" w:pos="1440"/>
+        </w:tabs>
+        <w:ind w:left="1920" w:hanging="480"/>
       </w:pPr>
     </w:lvl>
     <w:lvl w:ilvl="3">
@@ -1686,7 +1724,10 @@
       <w:lvlText w:val=" "/>
       <w:lvlJc w:val="left"/>
       <w:pPr>
-        <w:ind w:left="2880" w:hanging="480"/>
+        <w:tabs>
+          <w:tab w:val="num" w:pos="2160"/>
+        </w:tabs>
+        <w:ind w:left="2640" w:hanging="480"/>
       </w:pPr>
     </w:lvl>
     <w:lvl w:ilvl="4">
@@ -1694,7 +1735,10 @@
       <w:lvlText w:val=" "/>
       <w:lvlJc w:val="left"/>
       <w:pPr>
-        <w:ind w:left="3600" w:hanging="480"/>
+        <w:tabs>
+          <w:tab w:val="num" w:pos="2880"/>
+        </w:tabs>
+        <w:ind w:left="3360" w:hanging="480"/>
       </w:pPr>
     </w:lvl>
     <w:lvl w:ilvl="5">
@@ -1702,7 +1746,10 @@
       <w:lvlText w:val=" "/>
       <w:lvlJc w:val="left"/>
       <w:pPr>
-        <w:ind w:left="4320" w:hanging="480"/>
+        <w:tabs>
+          <w:tab w:val="num" w:pos="3600"/>
+        </w:tabs>
+        <w:ind w:left="4080" w:hanging="480"/>
       </w:pPr>
     </w:lvl>
     <w:lvl w:ilvl="6">
@@ -1710,7 +1757,10 @@
       <w:lvlText w:val=" "/>
       <w:lvlJc w:val="left"/>
       <w:pPr>
-        <w:ind w:left="5040" w:hanging="480"/>
+        <w:tabs>
+          <w:tab w:val="num" w:pos="4320"/>
+        </w:tabs>
+        <w:ind w:left="4800" w:hanging="480"/>
       </w:pPr>
     </w:lvl>
     <w:lvl w:ilvl="7">
@@ -1718,7 +1768,10 @@
       <w:lvlText w:val=" "/>
       <w:lvlJc w:val="left"/>
       <w:pPr>
-        <w:ind w:left="5760" w:hanging="480"/>
+        <w:tabs>
+          <w:tab w:val="num" w:pos="5040"/>
+        </w:tabs>
+        <w:ind w:left="5520" w:hanging="480"/>
       </w:pPr>
     </w:lvl>
     <w:lvl w:ilvl="8">
@@ -1726,7 +1779,10 @@
       <w:lvlText w:val=" "/>
       <w:lvlJc w:val="left"/>
       <w:pPr>
-        <w:ind w:left="6480" w:hanging="480"/>
+        <w:tabs>
+          <w:tab w:val="num" w:pos="5760"/>
+        </w:tabs>
+        <w:ind w:left="6240" w:hanging="480"/>
       </w:pPr>
     </w:lvl>
   </w:abstractNum>
@@ -1738,7 +1794,10 @@
       <w:lvlText w:val="•"/>
       <w:lvlJc w:val="left"/>
       <w:pPr>
-        <w:ind w:left="720" w:hanging="480"/>
+        <w:tabs>
+          <w:tab w:val="num" w:pos="0"/>
+        </w:tabs>
+        <w:ind w:left="480" w:hanging="480"/>
       </w:pPr>
     </w:lvl>
     <w:lvl w:ilvl="1">
@@ -1746,7 +1805,10 @@
       <w:lvlText w:val="–"/>
       <w:lvlJc w:val="left"/>
       <w:pPr>
-        <w:ind w:left="1440" w:hanging="480"/>
+        <w:tabs>
+          <w:tab w:val="num" w:pos="720"/>
+        </w:tabs>
+        <w:ind w:left="1200" w:hanging="480"/>
       </w:pPr>
     </w:lvl>
     <w:lvl w:ilvl="2">
@@ -1754,7 +1816,10 @@
       <w:lvlText w:val="•"/>
       <w:lvlJc w:val="left"/>
       <w:pPr>
-        <w:ind w:left="2160" w:hanging="480"/>
+        <w:tabs>
+          <w:tab w:val="num" w:pos="1440"/>
+        </w:tabs>
+        <w:ind w:left="1920" w:hanging="480"/>
       </w:pPr>
     </w:lvl>
     <w:lvl w:ilvl="3">
@@ -1762,7 +1827,10 @@
       <w:lvlText w:val="–"/>
       <w:lvlJc w:val="left"/>
       <w:pPr>
-        <w:ind w:left="2880" w:hanging="480"/>
+        <w:tabs>
+          <w:tab w:val="num" w:pos="2160"/>
+        </w:tabs>
+        <w:ind w:left="2640" w:hanging="480"/>
       </w:pPr>
     </w:lvl>
     <w:lvl w:ilvl="4">
@@ -1770,7 +1838,10 @@
       <w:lvlText w:val="•"/>
       <w:lvlJc w:val="left"/>
       <w:pPr>
-        <w:ind w:left="3600" w:hanging="480"/>
+        <w:tabs>
+          <w:tab w:val="num" w:pos="2880"/>
+        </w:tabs>
+        <w:ind w:left="3360" w:hanging="480"/>
       </w:pPr>
     </w:lvl>
     <w:lvl w:ilvl="5">
@@ -1778,7 +1849,10 @@
       <w:lvlText w:val="–"/>
       <w:lvlJc w:val="left"/>
       <w:pPr>
-        <w:ind w:left="4320" w:hanging="480"/>
+        <w:tabs>
+          <w:tab w:val="num" w:pos="3600"/>
+        </w:tabs>
+        <w:ind w:left="4080" w:hanging="480"/>
       </w:pPr>
     </w:lvl>
     <w:lvl w:ilvl="6">
@@ -1786,7 +1860,10 @@
       <w:lvlText w:val="•"/>
       <w:lvlJc w:val="left"/>
       <w:pPr>
-        <w:ind w:left="5040" w:hanging="480"/>
+        <w:tabs>
+          <w:tab w:val="num" w:pos="4320"/>
+        </w:tabs>
+        <w:ind w:left="4800" w:hanging="480"/>
       </w:pPr>
     </w:lvl>
     <w:lvl w:ilvl="7">
@@ -1794,7 +1871,10 @@
       <w:lvlText w:val="–"/>
       <w:lvlJc w:val="left"/>
       <w:pPr>
-        <w:ind w:left="5760" w:hanging="480"/>
+        <w:tabs>
+          <w:tab w:val="num" w:pos="5040"/>
+        </w:tabs>
+        <w:ind w:left="5520" w:hanging="480"/>
       </w:pPr>
     </w:lvl>
     <w:lvl w:ilvl="8">
@@ -1802,7 +1882,10 @@
       <w:lvlText w:val="•"/>
       <w:lvlJc w:val="left"/>
       <w:pPr>
-        <w:ind w:left="6480" w:hanging="480"/>
+        <w:tabs>
+          <w:tab w:val="num" w:pos="5760"/>
+        </w:tabs>
+        <w:ind w:left="6240" w:hanging="480"/>
       </w:pPr>
     </w:lvl>
   </w:abstractNum>
@@ -1815,7 +1898,10 @@
       <w:lvlText w:val="%1."/>
       <w:lvlJc w:val="left"/>
       <w:pPr>
-        <w:ind w:left="720" w:hanging="480"/>
+        <w:tabs>
+          <w:tab w:val="num" w:pos="0"/>
+        </w:tabs>
+        <w:ind w:left="480" w:hanging="480"/>
       </w:pPr>
     </w:lvl>
     <w:lvl w:ilvl="1">
@@ -1824,7 +1910,10 @@
       <w:lvlText w:val="%2."/>
       <w:lvlJc w:val="left"/>
       <w:pPr>
-        <w:ind w:left="1440" w:hanging="480"/>
+        <w:tabs>
+          <w:tab w:val="num" w:pos="720"/>
+        </w:tabs>
+        <w:ind w:left="1200" w:hanging="480"/>
       </w:pPr>
     </w:lvl>
     <w:lvl w:ilvl="2">
@@ -1833,7 +1922,10 @@
       <w:lvlText w:val="%3."/>
       <w:lvlJc w:val="left"/>
       <w:pPr>
-        <w:ind w:left="2160" w:hanging="480"/>
+        <w:tabs>
+          <w:tab w:val="num" w:pos="1440"/>
+        </w:tabs>
+        <w:ind w:left="1920" w:hanging="480"/>
       </w:pPr>
     </w:lvl>
     <w:lvl w:ilvl="3">
@@ -1842,7 +1934,10 @@
       <w:lvlText w:val="%4."/>
       <w:lvlJc w:val="left"/>
       <w:pPr>
-        <w:ind w:left="2880" w:hanging="480"/>
+        <w:tabs>
+          <w:tab w:val="num" w:pos="2160"/>
+        </w:tabs>
+        <w:ind w:left="2640" w:hanging="480"/>
       </w:pPr>
     </w:lvl>
     <w:lvl w:ilvl="4">
@@ -1851,7 +1946,10 @@
       <w:lvlText w:val="%5."/>
       <w:lvlJc w:val="left"/>
       <w:pPr>
-        <w:ind w:left="3600" w:hanging="480"/>
+        <w:tabs>
+          <w:tab w:val="num" w:pos="2880"/>
+        </w:tabs>
+        <w:ind w:left="3360" w:hanging="480"/>
       </w:pPr>
     </w:lvl>
     <w:lvl w:ilvl="5">
@@ -1860,7 +1958,10 @@
       <w:lvlText w:val="%6."/>
       <w:lvlJc w:val="left"/>
       <w:pPr>
-        <w:ind w:left="4320" w:hanging="480"/>
+        <w:tabs>
+          <w:tab w:val="num" w:pos="3600"/>
+        </w:tabs>
+        <w:ind w:left="4080" w:hanging="480"/>
       </w:pPr>
     </w:lvl>
     <w:lvl w:ilvl="6">
@@ -1869,7 +1970,10 @@
       <w:lvlText w:val="%7."/>
       <w:lvlJc w:val="left"/>
       <w:pPr>
-        <w:ind w:left="5040" w:hanging="480"/>
+        <w:tabs>
+          <w:tab w:val="num" w:pos="4320"/>
+        </w:tabs>
+        <w:ind w:left="4800" w:hanging="480"/>
       </w:pPr>
     </w:lvl>
     <w:lvl w:ilvl="7">
@@ -1878,7 +1982,10 @@
       <w:lvlText w:val="%8."/>
       <w:lvlJc w:val="left"/>
       <w:pPr>
-        <w:ind w:left="5760" w:hanging="480"/>
+        <w:tabs>
+          <w:tab w:val="num" w:pos="5040"/>
+        </w:tabs>
+        <w:ind w:left="5520" w:hanging="480"/>
       </w:pPr>
     </w:lvl>
     <w:lvl w:ilvl="8">
@@ -1887,7 +1994,10 @@
       <w:lvlText w:val="%9."/>
       <w:lvlJc w:val="left"/>
       <w:pPr>
-        <w:ind w:left="6480" w:hanging="480"/>
+        <w:tabs>
+          <w:tab w:val="num" w:pos="5760"/>
+        </w:tabs>
+        <w:ind w:left="6240" w:hanging="480"/>
       </w:pPr>
     </w:lvl>
   </w:abstractNum>

--- a/worddocs/accessing-moj-it-systems-from-abroad.docx
+++ b/worddocs/accessing-moj-it-systems-from-abroad.docx
@@ -345,6 +345,7 @@
       </w:r>
       <w:r>
         <w:rPr>
+          <w:iCs/>
           <w:i/>
         </w:rPr>
         <w:t xml:space="preserve">either one</w:t>
@@ -372,6 +373,7 @@
       </w:r>
       <w:r>
         <w:rPr>
+          <w:iCs/>
           <w:i/>
         </w:rPr>
         <w:t xml:space="preserve">China, Cyprus, Egypt, France, Germany, India, Iran, Israel, North Korea, Pakistan, Russia, Saudi Arabia, South Africa, South Korea, Syria, Turkey, UAE</w:t>
@@ -768,6 +770,7 @@
       </w:r>
       <w:r>
         <w:rPr>
+          <w:iCs/>
           <w:i/>
         </w:rPr>
         <w:t xml:space="preserve">not</w:t>
@@ -1691,10 +1694,7 @@
       <w:lvlText w:val=" "/>
       <w:lvlJc w:val="left"/>
       <w:pPr>
-        <w:tabs>
-          <w:tab w:val="num" w:pos="0"/>
-        </w:tabs>
-        <w:ind w:left="480" w:hanging="480"/>
+        <w:ind w:left="720" w:hanging="480"/>
       </w:pPr>
     </w:lvl>
     <w:lvl w:ilvl="1">
@@ -1702,10 +1702,7 @@
       <w:lvlText w:val=" "/>
       <w:lvlJc w:val="left"/>
       <w:pPr>
-        <w:tabs>
-          <w:tab w:val="num" w:pos="720"/>
-        </w:tabs>
-        <w:ind w:left="1200" w:hanging="480"/>
+        <w:ind w:left="1440" w:hanging="480"/>
       </w:pPr>
     </w:lvl>
     <w:lvl w:ilvl="2">
@@ -1713,10 +1710,7 @@
       <w:lvlText w:val=" "/>
       <w:lvlJc w:val="left"/>
       <w:pPr>
-        <w:tabs>
-          <w:tab w:val="num" w:pos="1440"/>
-        </w:tabs>
-        <w:ind w:left="1920" w:hanging="480"/>
+        <w:ind w:left="2160" w:hanging="480"/>
       </w:pPr>
     </w:lvl>
     <w:lvl w:ilvl="3">
@@ -1724,10 +1718,7 @@
       <w:lvlText w:val=" "/>
       <w:lvlJc w:val="left"/>
       <w:pPr>
-        <w:tabs>
-          <w:tab w:val="num" w:pos="2160"/>
-        </w:tabs>
-        <w:ind w:left="2640" w:hanging="480"/>
+        <w:ind w:left="2880" w:hanging="480"/>
       </w:pPr>
     </w:lvl>
     <w:lvl w:ilvl="4">
@@ -1735,10 +1726,7 @@
       <w:lvlText w:val=" "/>
       <w:lvlJc w:val="left"/>
       <w:pPr>
-        <w:tabs>
-          <w:tab w:val="num" w:pos="2880"/>
-        </w:tabs>
-        <w:ind w:left="3360" w:hanging="480"/>
+        <w:ind w:left="3600" w:hanging="480"/>
       </w:pPr>
     </w:lvl>
     <w:lvl w:ilvl="5">
@@ -1746,10 +1734,7 @@
       <w:lvlText w:val=" "/>
       <w:lvlJc w:val="left"/>
       <w:pPr>
-        <w:tabs>
-          <w:tab w:val="num" w:pos="3600"/>
-        </w:tabs>
-        <w:ind w:left="4080" w:hanging="480"/>
+        <w:ind w:left="4320" w:hanging="480"/>
       </w:pPr>
     </w:lvl>
     <w:lvl w:ilvl="6">
@@ -1757,10 +1742,7 @@
       <w:lvlText w:val=" "/>
       <w:lvlJc w:val="left"/>
       <w:pPr>
-        <w:tabs>
-          <w:tab w:val="num" w:pos="4320"/>
-        </w:tabs>
-        <w:ind w:left="4800" w:hanging="480"/>
+        <w:ind w:left="5040" w:hanging="480"/>
       </w:pPr>
     </w:lvl>
     <w:lvl w:ilvl="7">
@@ -1768,10 +1750,7 @@
       <w:lvlText w:val=" "/>
       <w:lvlJc w:val="left"/>
       <w:pPr>
-        <w:tabs>
-          <w:tab w:val="num" w:pos="5040"/>
-        </w:tabs>
-        <w:ind w:left="5520" w:hanging="480"/>
+        <w:ind w:left="5760" w:hanging="480"/>
       </w:pPr>
     </w:lvl>
     <w:lvl w:ilvl="8">
@@ -1779,10 +1758,7 @@
       <w:lvlText w:val=" "/>
       <w:lvlJc w:val="left"/>
       <w:pPr>
-        <w:tabs>
-          <w:tab w:val="num" w:pos="5760"/>
-        </w:tabs>
-        <w:ind w:left="6240" w:hanging="480"/>
+        <w:ind w:left="6480" w:hanging="480"/>
       </w:pPr>
     </w:lvl>
   </w:abstractNum>
@@ -1794,10 +1770,7 @@
       <w:lvlText w:val="•"/>
       <w:lvlJc w:val="left"/>
       <w:pPr>
-        <w:tabs>
-          <w:tab w:val="num" w:pos="0"/>
-        </w:tabs>
-        <w:ind w:left="480" w:hanging="480"/>
+        <w:ind w:left="720" w:hanging="480"/>
       </w:pPr>
     </w:lvl>
     <w:lvl w:ilvl="1">
@@ -1805,10 +1778,7 @@
       <w:lvlText w:val="–"/>
       <w:lvlJc w:val="left"/>
       <w:pPr>
-        <w:tabs>
-          <w:tab w:val="num" w:pos="720"/>
-        </w:tabs>
-        <w:ind w:left="1200" w:hanging="480"/>
+        <w:ind w:left="1440" w:hanging="480"/>
       </w:pPr>
     </w:lvl>
     <w:lvl w:ilvl="2">
@@ -1816,10 +1786,7 @@
       <w:lvlText w:val="•"/>
       <w:lvlJc w:val="left"/>
       <w:pPr>
-        <w:tabs>
-          <w:tab w:val="num" w:pos="1440"/>
-        </w:tabs>
-        <w:ind w:left="1920" w:hanging="480"/>
+        <w:ind w:left="2160" w:hanging="480"/>
       </w:pPr>
     </w:lvl>
     <w:lvl w:ilvl="3">
@@ -1827,10 +1794,7 @@
       <w:lvlText w:val="–"/>
       <w:lvlJc w:val="left"/>
       <w:pPr>
-        <w:tabs>
-          <w:tab w:val="num" w:pos="2160"/>
-        </w:tabs>
-        <w:ind w:left="2640" w:hanging="480"/>
+        <w:ind w:left="2880" w:hanging="480"/>
       </w:pPr>
     </w:lvl>
     <w:lvl w:ilvl="4">
@@ -1838,10 +1802,7 @@
       <w:lvlText w:val="•"/>
       <w:lvlJc w:val="left"/>
       <w:pPr>
-        <w:tabs>
-          <w:tab w:val="num" w:pos="2880"/>
-        </w:tabs>
-        <w:ind w:left="3360" w:hanging="480"/>
+        <w:ind w:left="3600" w:hanging="480"/>
       </w:pPr>
     </w:lvl>
     <w:lvl w:ilvl="5">
@@ -1849,10 +1810,7 @@
       <w:lvlText w:val="–"/>
       <w:lvlJc w:val="left"/>
       <w:pPr>
-        <w:tabs>
-          <w:tab w:val="num" w:pos="3600"/>
-        </w:tabs>
-        <w:ind w:left="4080" w:hanging="480"/>
+        <w:ind w:left="4320" w:hanging="480"/>
       </w:pPr>
     </w:lvl>
     <w:lvl w:ilvl="6">
@@ -1860,10 +1818,7 @@
       <w:lvlText w:val="•"/>
       <w:lvlJc w:val="left"/>
       <w:pPr>
-        <w:tabs>
-          <w:tab w:val="num" w:pos="4320"/>
-        </w:tabs>
-        <w:ind w:left="4800" w:hanging="480"/>
+        <w:ind w:left="5040" w:hanging="480"/>
       </w:pPr>
     </w:lvl>
     <w:lvl w:ilvl="7">
@@ -1871,10 +1826,7 @@
       <w:lvlText w:val="–"/>
       <w:lvlJc w:val="left"/>
       <w:pPr>
-        <w:tabs>
-          <w:tab w:val="num" w:pos="5040"/>
-        </w:tabs>
-        <w:ind w:left="5520" w:hanging="480"/>
+        <w:ind w:left="5760" w:hanging="480"/>
       </w:pPr>
     </w:lvl>
     <w:lvl w:ilvl="8">
@@ -1882,10 +1834,7 @@
       <w:lvlText w:val="•"/>
       <w:lvlJc w:val="left"/>
       <w:pPr>
-        <w:tabs>
-          <w:tab w:val="num" w:pos="5760"/>
-        </w:tabs>
-        <w:ind w:left="6240" w:hanging="480"/>
+        <w:ind w:left="6480" w:hanging="480"/>
       </w:pPr>
     </w:lvl>
   </w:abstractNum>
@@ -1898,10 +1847,7 @@
       <w:lvlText w:val="%1."/>
       <w:lvlJc w:val="left"/>
       <w:pPr>
-        <w:tabs>
-          <w:tab w:val="num" w:pos="0"/>
-        </w:tabs>
-        <w:ind w:left="480" w:hanging="480"/>
+        <w:ind w:left="720" w:hanging="480"/>
       </w:pPr>
     </w:lvl>
     <w:lvl w:ilvl="1">
@@ -1910,10 +1856,7 @@
       <w:lvlText w:val="%2."/>
       <w:lvlJc w:val="left"/>
       <w:pPr>
-        <w:tabs>
-          <w:tab w:val="num" w:pos="720"/>
-        </w:tabs>
-        <w:ind w:left="1200" w:hanging="480"/>
+        <w:ind w:left="1440" w:hanging="480"/>
       </w:pPr>
     </w:lvl>
     <w:lvl w:ilvl="2">
@@ -1922,10 +1865,7 @@
       <w:lvlText w:val="%3."/>
       <w:lvlJc w:val="left"/>
       <w:pPr>
-        <w:tabs>
-          <w:tab w:val="num" w:pos="1440"/>
-        </w:tabs>
-        <w:ind w:left="1920" w:hanging="480"/>
+        <w:ind w:left="2160" w:hanging="480"/>
       </w:pPr>
     </w:lvl>
     <w:lvl w:ilvl="3">
@@ -1934,10 +1874,7 @@
       <w:lvlText w:val="%4."/>
       <w:lvlJc w:val="left"/>
       <w:pPr>
-        <w:tabs>
-          <w:tab w:val="num" w:pos="2160"/>
-        </w:tabs>
-        <w:ind w:left="2640" w:hanging="480"/>
+        <w:ind w:left="2880" w:hanging="480"/>
       </w:pPr>
     </w:lvl>
     <w:lvl w:ilvl="4">
@@ -1946,10 +1883,7 @@
       <w:lvlText w:val="%5."/>
       <w:lvlJc w:val="left"/>
       <w:pPr>
-        <w:tabs>
-          <w:tab w:val="num" w:pos="2880"/>
-        </w:tabs>
-        <w:ind w:left="3360" w:hanging="480"/>
+        <w:ind w:left="3600" w:hanging="480"/>
       </w:pPr>
     </w:lvl>
     <w:lvl w:ilvl="5">
@@ -1958,10 +1892,7 @@
       <w:lvlText w:val="%6."/>
       <w:lvlJc w:val="left"/>
       <w:pPr>
-        <w:tabs>
-          <w:tab w:val="num" w:pos="3600"/>
-        </w:tabs>
-        <w:ind w:left="4080" w:hanging="480"/>
+        <w:ind w:left="4320" w:hanging="480"/>
       </w:pPr>
     </w:lvl>
     <w:lvl w:ilvl="6">
@@ -1970,10 +1901,7 @@
       <w:lvlText w:val="%7."/>
       <w:lvlJc w:val="left"/>
       <w:pPr>
-        <w:tabs>
-          <w:tab w:val="num" w:pos="4320"/>
-        </w:tabs>
-        <w:ind w:left="4800" w:hanging="480"/>
+        <w:ind w:left="5040" w:hanging="480"/>
       </w:pPr>
     </w:lvl>
     <w:lvl w:ilvl="7">
@@ -1982,10 +1910,7 @@
       <w:lvlText w:val="%8."/>
       <w:lvlJc w:val="left"/>
       <w:pPr>
-        <w:tabs>
-          <w:tab w:val="num" w:pos="5040"/>
-        </w:tabs>
-        <w:ind w:left="5520" w:hanging="480"/>
+        <w:ind w:left="5760" w:hanging="480"/>
       </w:pPr>
     </w:lvl>
     <w:lvl w:ilvl="8">
@@ -1994,10 +1919,7 @@
       <w:lvlText w:val="%9."/>
       <w:lvlJc w:val="left"/>
       <w:pPr>
-        <w:tabs>
-          <w:tab w:val="num" w:pos="5760"/>
-        </w:tabs>
-        <w:ind w:left="6240" w:hanging="480"/>
+        <w:ind w:left="6480" w:hanging="480"/>
       </w:pPr>
     </w:lvl>
   </w:abstractNum>
